--- a/PRD-2017-G24/STW/受控文件/分析设计/系统维护计划/系统维护计划.docx
+++ b/PRD-2017-G24/STW/受控文件/分析设计/系统维护计划/系统维护计划.docx
@@ -1,6 +1,6 @@
 
 <file path=word/document.xml><?xml version="1.0" encoding="utf-8"?>
-<w:document xmlns:wpc="http://schemas.microsoft.com/office/word/2010/wordprocessingCanvas" xmlns:cx="http://schemas.microsoft.com/office/drawing/2014/chartex" xmlns:mc="http://schemas.openxmlformats.org/markup-compatibility/2006" xmlns:o="urn:schemas-microsoft-com:office:office" xmlns:r="http://schemas.openxmlformats.org/officeDocument/2006/relationships" xmlns:m="http://schemas.openxmlformats.org/officeDocument/2006/math" xmlns:v="urn:schemas-microsoft-com:vml" xmlns:wp14="http://schemas.microsoft.com/office/word/2010/wordprocessingDrawing" xmlns:wp="http://schemas.openxmlformats.org/drawingml/2006/wordprocessingDrawing" xmlns:w10="urn:schemas-microsoft-com:office:word" xmlns:w="http://schemas.openxmlformats.org/wordprocessingml/2006/main" xmlns:w14="http://schemas.microsoft.com/office/word/2010/wordml" xmlns:w15="http://schemas.microsoft.com/office/word/2012/wordml" xmlns:w16se="http://schemas.microsoft.com/office/word/2015/wordml/symex" xmlns:wpg="http://schemas.microsoft.com/office/word/2010/wordprocessingGroup" xmlns:wpi="http://schemas.microsoft.com/office/word/2010/wordprocessingInk" xmlns:wne="http://schemas.microsoft.com/office/word/2006/wordml" xmlns:wps="http://schemas.microsoft.com/office/word/2010/wordprocessingShape" mc:Ignorable="w14 w15 w16se wp14">
+<w:document xmlns:wpc="http://schemas.microsoft.com/office/word/2010/wordprocessingCanvas" xmlns:cx="http://schemas.microsoft.com/office/drawing/2014/chartex" xmlns:cx1="http://schemas.microsoft.com/office/drawing/2015/9/8/chartex" xmlns:cx2="http://schemas.microsoft.com/office/drawing/2015/10/21/chartex" xmlns:cx3="http://schemas.microsoft.com/office/drawing/2016/5/9/chartex" xmlns:cx4="http://schemas.microsoft.com/office/drawing/2016/5/10/chartex" xmlns:cx5="http://schemas.microsoft.com/office/drawing/2016/5/11/chartex" xmlns:cx6="http://schemas.microsoft.com/office/drawing/2016/5/12/chartex" xmlns:cx7="http://schemas.microsoft.com/office/drawing/2016/5/13/chartex" xmlns:cx8="http://schemas.microsoft.com/office/drawing/2016/5/14/chartex" xmlns:mc="http://schemas.openxmlformats.org/markup-compatibility/2006" xmlns:aink="http://schemas.microsoft.com/office/drawing/2016/ink" xmlns:am3d="http://schemas.microsoft.com/office/drawing/2017/model3d" xmlns:o="urn:schemas-microsoft-com:office:office" xmlns:r="http://schemas.openxmlformats.org/officeDocument/2006/relationships" xmlns:m="http://schemas.openxmlformats.org/officeDocument/2006/math" xmlns:v="urn:schemas-microsoft-com:vml" xmlns:wp14="http://schemas.microsoft.com/office/word/2010/wordprocessingDrawing" xmlns:wp="http://schemas.openxmlformats.org/drawingml/2006/wordprocessingDrawing" xmlns:w10="urn:schemas-microsoft-com:office:word" xmlns:w="http://schemas.openxmlformats.org/wordprocessingml/2006/main" xmlns:w14="http://schemas.microsoft.com/office/word/2010/wordml" xmlns:w15="http://schemas.microsoft.com/office/word/2012/wordml" xmlns:w16cid="http://schemas.microsoft.com/office/word/2016/wordml/cid" xmlns:w16se="http://schemas.microsoft.com/office/word/2015/wordml/symex" xmlns:wpg="http://schemas.microsoft.com/office/word/2010/wordprocessingGroup" xmlns:wpi="http://schemas.microsoft.com/office/word/2010/wordprocessingInk" xmlns:wne="http://schemas.microsoft.com/office/word/2006/wordml" xmlns:wps="http://schemas.microsoft.com/office/word/2010/wordprocessingShape" mc:Ignorable="w14 w15 w16se w16cid wp14">
   <w:body>
     <w:sdt>
       <w:sdtPr>
@@ -208,15 +208,14 @@
                     <w:color w:val="365F91" w:themeColor="accent1" w:themeShade="BF"/>
                     <w:sz w:val="24"/>
                   </w:rPr>
-                  <w:t>&lt;0</w:t>
-                </w:r>
-                <w:r>
-                  <w:rPr>
-                    <w:rFonts w:hint="eastAsia"/>
+                  <w:t>&lt;</w:t>
+                </w:r>
+                <w:r>
+                  <w:rPr>
                     <w:color w:val="365F91" w:themeColor="accent1" w:themeShade="BF"/>
                     <w:sz w:val="24"/>
                   </w:rPr>
-                  <w:t>.1</w:t>
+                  <w:t>1.0</w:t>
                 </w:r>
                 <w:r>
                   <w:rPr>
@@ -286,6 +285,7 @@
                       </w:rPr>
                       <w:t>组长：</w:t>
                     </w:r>
+                    <w:proofErr w:type="gramStart"/>
                     <w:r>
                       <w:rPr>
                         <w:rFonts w:hint="eastAsia"/>
@@ -295,6 +295,7 @@
                       </w:rPr>
                       <w:t>童威男</w:t>
                     </w:r>
+                    <w:proofErr w:type="gramEnd"/>
                     <w:r>
                       <w:rPr>
                         <w:rFonts w:hint="eastAsia"/>
@@ -313,6 +314,7 @@
                       </w:rPr>
                       <w:t>组员：</w:t>
                     </w:r>
+                    <w:proofErr w:type="gramStart"/>
                     <w:r>
                       <w:rPr>
                         <w:rFonts w:hint="eastAsia"/>
@@ -320,7 +322,17 @@
                         <w:sz w:val="28"/>
                         <w:szCs w:val="28"/>
                       </w:rPr>
-                      <w:t>黄栋材、冯涛、徐鹏、陈泓见</w:t>
+                      <w:t>黄栋材</w:t>
+                    </w:r>
+                    <w:proofErr w:type="gramEnd"/>
+                    <w:r>
+                      <w:rPr>
+                        <w:rFonts w:hint="eastAsia"/>
+                        <w:color w:val="4F81BD" w:themeColor="accent1"/>
+                        <w:sz w:val="28"/>
+                        <w:szCs w:val="28"/>
+                      </w:rPr>
+                      <w:t>、冯涛、徐鹏、陈泓见</w:t>
                     </w:r>
                   </w:p>
                 </w:sdtContent>
@@ -387,7 +399,6 @@
           <w:pPr>
             <w:jc w:val="center"/>
             <w:rPr>
-              <w:rFonts w:hint="eastAsia"/>
               <w:sz w:val="40"/>
             </w:rPr>
           </w:pPr>
@@ -520,10 +531,7 @@
               </w:tcPr>
               <w:p>
                 <w:r>
-                  <w:rPr>
-                    <w:rFonts w:hint="eastAsia"/>
-                  </w:rPr>
-                  <w:t>0.1</w:t>
+                  <w:t>1.0</w:t>
                 </w:r>
               </w:p>
             </w:tc>
@@ -536,8 +544,16 @@
                   <w:rPr>
                     <w:rFonts w:hint="eastAsia"/>
                   </w:rPr>
-                  <w:t>维护计划草稿</w:t>
-                </w:r>
+                  <w:t>维护计划</w:t>
+                </w:r>
+                <w:r>
+                  <w:rPr>
+                    <w:rFonts w:hint="eastAsia"/>
+                  </w:rPr>
+                  <w:t>正式版</w:t>
+                </w:r>
+                <w:bookmarkStart w:id="0" w:name="_GoBack"/>
+                <w:bookmarkEnd w:id="0"/>
               </w:p>
             </w:tc>
           </w:tr>
@@ -1627,8 +1643,6 @@
                   <w:fldChar w:fldCharType="end"/>
                 </w:r>
               </w:hyperlink>
-              <w:bookmarkStart w:id="0" w:name="_GoBack"/>
-              <w:bookmarkEnd w:id="0"/>
             </w:p>
             <w:p>
               <w:pPr>
@@ -1892,9 +1906,6 @@
     <w:p>
       <w:pPr>
         <w:pStyle w:val="1"/>
-        <w:rPr>
-          <w:rFonts w:hint="eastAsia"/>
-        </w:rPr>
       </w:pPr>
       <w:bookmarkStart w:id="1" w:name="_Toc503959233"/>
       <w:r>
@@ -2019,11 +2030,6 @@
       </w:r>
     </w:p>
     <w:p>
-      <w:pPr>
-        <w:rPr>
-          <w:rFonts w:hint="eastAsia"/>
-        </w:rPr>
-      </w:pPr>
       <w:r>
         <w:tab/>
       </w:r>
@@ -2049,9 +2055,6 @@
     <w:p>
       <w:pPr>
         <w:pStyle w:val="3"/>
-        <w:rPr>
-          <w:rFonts w:hint="eastAsia"/>
-        </w:rPr>
       </w:pPr>
       <w:bookmarkStart w:id="5" w:name="_Toc503959237"/>
       <w:r>
@@ -2097,55 +2100,31 @@
         <w:rPr>
           <w:rFonts w:hint="eastAsia"/>
         </w:rPr>
-        <w:t>、</w:t>
+        <w:t>、如果是用户反馈的错误，并且影响到主要功能的话，在一个工作日之内解决并在在线人数较少的情况下进行更新。如果影响非常大</w:t>
       </w:r>
       <w:r>
         <w:rPr>
           <w:rFonts w:hint="eastAsia"/>
         </w:rPr>
-        <w:t>如果是用户反馈的错误，并且影响到主要功能的话，</w:t>
+        <w:t>(</w:t>
       </w:r>
       <w:r>
         <w:rPr>
           <w:rFonts w:hint="eastAsia"/>
         </w:rPr>
-        <w:t>在一个工作日之内解决并在在线人数较少的情况下进行更新。如果影响非常大</w:t>
+        <w:t>如论坛无法进入等</w:t>
       </w:r>
       <w:r>
         <w:rPr>
           <w:rFonts w:hint="eastAsia"/>
         </w:rPr>
-        <w:t>(</w:t>
+        <w:t>)</w:t>
       </w:r>
       <w:r>
         <w:rPr>
           <w:rFonts w:hint="eastAsia"/>
         </w:rPr>
-        <w:t>如论坛无法进入等</w:t>
-      </w:r>
-      <w:r>
-        <w:rPr>
-          <w:rFonts w:hint="eastAsia"/>
-        </w:rPr>
-        <w:t>)</w:t>
-      </w:r>
-      <w:r>
-        <w:rPr>
-          <w:rFonts w:hint="eastAsia"/>
-        </w:rPr>
-        <w:t>，视情况关闭</w:t>
-      </w:r>
-      <w:r>
-        <w:rPr>
-          <w:rFonts w:hint="eastAsia"/>
-        </w:rPr>
-        <w:t>系统</w:t>
-      </w:r>
-      <w:r>
-        <w:rPr>
-          <w:rFonts w:hint="eastAsia"/>
-        </w:rPr>
-        <w:t>进行更新。</w:t>
+        <w:t>，视情况关闭系统进行更新。</w:t>
       </w:r>
     </w:p>
     <w:p>
@@ -2169,19 +2148,7 @@
         <w:rPr>
           <w:rFonts w:hint="eastAsia"/>
         </w:rPr>
-        <w:t>，视情况关闭</w:t>
-      </w:r>
-      <w:r>
-        <w:rPr>
-          <w:rFonts w:hint="eastAsia"/>
-        </w:rPr>
-        <w:t>系统</w:t>
-      </w:r>
-      <w:r>
-        <w:rPr>
-          <w:rFonts w:hint="eastAsia"/>
-        </w:rPr>
-        <w:t>进行修复。</w:t>
+        <w:t>，视情况关闭系统进行修复。</w:t>
       </w:r>
     </w:p>
     <w:p>
@@ -2316,9 +2283,6 @@
     <w:p>
       <w:pPr>
         <w:pStyle w:val="2"/>
-        <w:rPr>
-          <w:rFonts w:hint="eastAsia"/>
-        </w:rPr>
       </w:pPr>
       <w:bookmarkStart w:id="9" w:name="_Toc503959241"/>
       <w:r>
@@ -2348,13 +2312,7 @@
         <w:rPr>
           <w:rFonts w:hint="eastAsia"/>
         </w:rPr>
-        <w:t>2.3</w:t>
-      </w:r>
-      <w:r>
-        <w:rPr>
-          <w:rFonts w:hint="eastAsia"/>
-        </w:rPr>
-        <w:t xml:space="preserve">.1 </w:t>
+        <w:t xml:space="preserve">2.3.1 </w:t>
       </w:r>
       <w:r>
         <w:rPr>
@@ -2395,13 +2353,7 @@
         <w:rPr>
           <w:rFonts w:hint="eastAsia"/>
         </w:rPr>
-        <w:t>2.3</w:t>
-      </w:r>
-      <w:r>
-        <w:rPr>
-          <w:rFonts w:hint="eastAsia"/>
-        </w:rPr>
-        <w:t xml:space="preserve">.2 </w:t>
+        <w:t xml:space="preserve">2.3.2 </w:t>
       </w:r>
       <w:r>
         <w:rPr>
@@ -2425,9 +2377,6 @@
     <w:p>
       <w:pPr>
         <w:pStyle w:val="2"/>
-        <w:rPr>
-          <w:rFonts w:hint="eastAsia"/>
-        </w:rPr>
       </w:pPr>
       <w:bookmarkStart w:id="12" w:name="_Toc503959244"/>
       <w:r>
@@ -2462,13 +2411,7 @@
         <w:rPr>
           <w:rFonts w:hint="eastAsia"/>
         </w:rPr>
-        <w:t>2.4</w:t>
-      </w:r>
-      <w:r>
-        <w:rPr>
-          <w:rFonts w:hint="eastAsia"/>
-        </w:rPr>
-        <w:t xml:space="preserve">.1 </w:t>
+        <w:t xml:space="preserve">2.4.1 </w:t>
       </w:r>
       <w:r>
         <w:rPr>
@@ -2490,11 +2433,6 @@
       </w:r>
     </w:p>
     <w:p>
-      <w:pPr>
-        <w:rPr>
-          <w:rFonts w:hint="eastAsia"/>
-        </w:rPr>
-      </w:pPr>
       <w:r>
         <w:tab/>
       </w:r>
@@ -2534,11 +2472,6 @@
       <w:bookmarkEnd w:id="14"/>
     </w:p>
     <w:p>
-      <w:pPr>
-        <w:rPr>
-          <w:rFonts w:hint="eastAsia"/>
-        </w:rPr>
-      </w:pPr>
       <w:r>
         <w:tab/>
       </w:r>
@@ -2615,11 +2548,6 @@
       </w:r>
     </w:p>
     <w:p>
-      <w:pPr>
-        <w:rPr>
-          <w:rFonts w:hint="eastAsia"/>
-        </w:rPr>
-      </w:pPr>
       <w:r>
         <w:tab/>
       </w:r>
@@ -2694,9 +2622,6 @@
     <w:p>
       <w:pPr>
         <w:ind w:firstLine="420"/>
-        <w:rPr>
-          <w:rFonts w:hint="eastAsia"/>
-        </w:rPr>
       </w:pPr>
       <w:r>
         <w:rPr>
@@ -2708,8 +2633,10 @@
     <w:sectPr>
       <w:headerReference w:type="even" r:id="rId11"/>
       <w:headerReference w:type="default" r:id="rId12"/>
-      <w:footerReference w:type="default" r:id="rId13"/>
-      <w:headerReference w:type="first" r:id="rId14"/>
+      <w:footerReference w:type="even" r:id="rId13"/>
+      <w:footerReference w:type="default" r:id="rId14"/>
+      <w:headerReference w:type="first" r:id="rId15"/>
+      <w:footerReference w:type="first" r:id="rId16"/>
       <w:pgSz w:w="11906" w:h="16838"/>
       <w:pgMar w:top="1440" w:right="1800" w:bottom="1440" w:left="1800" w:header="851" w:footer="992" w:gutter="0"/>
       <w:pgNumType w:start="0"/>
@@ -2722,7 +2649,7 @@
 </file>
 
 <file path=word/endnotes.xml><?xml version="1.0" encoding="utf-8"?>
-<w:endnotes xmlns:wpc="http://schemas.microsoft.com/office/word/2010/wordprocessingCanvas" xmlns:cx="http://schemas.microsoft.com/office/drawing/2014/chartex" xmlns:mc="http://schemas.openxmlformats.org/markup-compatibility/2006" xmlns:o="urn:schemas-microsoft-com:office:office" xmlns:r="http://schemas.openxmlformats.org/officeDocument/2006/relationships" xmlns:m="http://schemas.openxmlformats.org/officeDocument/2006/math" xmlns:v="urn:schemas-microsoft-com:vml" xmlns:wp14="http://schemas.microsoft.com/office/word/2010/wordprocessingDrawing" xmlns:wp="http://schemas.openxmlformats.org/drawingml/2006/wordprocessingDrawing" xmlns:w10="urn:schemas-microsoft-com:office:word" xmlns:w="http://schemas.openxmlformats.org/wordprocessingml/2006/main" xmlns:w14="http://schemas.microsoft.com/office/word/2010/wordml" xmlns:w15="http://schemas.microsoft.com/office/word/2012/wordml" xmlns:w16se="http://schemas.microsoft.com/office/word/2015/wordml/symex" xmlns:wpg="http://schemas.microsoft.com/office/word/2010/wordprocessingGroup" xmlns:wpi="http://schemas.microsoft.com/office/word/2010/wordprocessingInk" xmlns:wne="http://schemas.microsoft.com/office/word/2006/wordml" xmlns:wps="http://schemas.microsoft.com/office/word/2010/wordprocessingShape" mc:Ignorable="w14 w15 w16se wp14">
+<w:endnotes xmlns:wpc="http://schemas.microsoft.com/office/word/2010/wordprocessingCanvas" xmlns:cx="http://schemas.microsoft.com/office/drawing/2014/chartex" xmlns:cx1="http://schemas.microsoft.com/office/drawing/2015/9/8/chartex" xmlns:cx2="http://schemas.microsoft.com/office/drawing/2015/10/21/chartex" xmlns:cx3="http://schemas.microsoft.com/office/drawing/2016/5/9/chartex" xmlns:cx4="http://schemas.microsoft.com/office/drawing/2016/5/10/chartex" xmlns:cx5="http://schemas.microsoft.com/office/drawing/2016/5/11/chartex" xmlns:cx6="http://schemas.microsoft.com/office/drawing/2016/5/12/chartex" xmlns:cx7="http://schemas.microsoft.com/office/drawing/2016/5/13/chartex" xmlns:cx8="http://schemas.microsoft.com/office/drawing/2016/5/14/chartex" xmlns:mc="http://schemas.openxmlformats.org/markup-compatibility/2006" xmlns:aink="http://schemas.microsoft.com/office/drawing/2016/ink" xmlns:am3d="http://schemas.microsoft.com/office/drawing/2017/model3d" xmlns:o="urn:schemas-microsoft-com:office:office" xmlns:r="http://schemas.openxmlformats.org/officeDocument/2006/relationships" xmlns:m="http://schemas.openxmlformats.org/officeDocument/2006/math" xmlns:v="urn:schemas-microsoft-com:vml" xmlns:wp14="http://schemas.microsoft.com/office/word/2010/wordprocessingDrawing" xmlns:wp="http://schemas.openxmlformats.org/drawingml/2006/wordprocessingDrawing" xmlns:w10="urn:schemas-microsoft-com:office:word" xmlns:w="http://schemas.openxmlformats.org/wordprocessingml/2006/main" xmlns:w14="http://schemas.microsoft.com/office/word/2010/wordml" xmlns:w15="http://schemas.microsoft.com/office/word/2012/wordml" xmlns:w16cid="http://schemas.microsoft.com/office/word/2016/wordml/cid" xmlns:w16se="http://schemas.microsoft.com/office/word/2015/wordml/symex" xmlns:wpg="http://schemas.microsoft.com/office/word/2010/wordprocessingGroup" xmlns:wpi="http://schemas.microsoft.com/office/word/2010/wordprocessingInk" xmlns:wne="http://schemas.microsoft.com/office/word/2006/wordml" xmlns:wps="http://schemas.microsoft.com/office/word/2010/wordprocessingShape" mc:Ignorable="w14 w15 w16se w16cid wp14">
   <w:endnote w:type="separator" w:id="-1">
     <w:p>
       <w:pPr>
@@ -2747,7 +2674,17 @@
 </file>
 
 <file path=word/footer1.xml><?xml version="1.0" encoding="utf-8"?>
-<w:ftr xmlns:wpc="http://schemas.microsoft.com/office/word/2010/wordprocessingCanvas" xmlns:cx="http://schemas.microsoft.com/office/drawing/2014/chartex" xmlns:mc="http://schemas.openxmlformats.org/markup-compatibility/2006" xmlns:o="urn:schemas-microsoft-com:office:office" xmlns:r="http://schemas.openxmlformats.org/officeDocument/2006/relationships" xmlns:m="http://schemas.openxmlformats.org/officeDocument/2006/math" xmlns:v="urn:schemas-microsoft-com:vml" xmlns:wp14="http://schemas.microsoft.com/office/word/2010/wordprocessingDrawing" xmlns:wp="http://schemas.openxmlformats.org/drawingml/2006/wordprocessingDrawing" xmlns:w10="urn:schemas-microsoft-com:office:word" xmlns:w="http://schemas.openxmlformats.org/wordprocessingml/2006/main" xmlns:w14="http://schemas.microsoft.com/office/word/2010/wordml" xmlns:w15="http://schemas.microsoft.com/office/word/2012/wordml" xmlns:w16se="http://schemas.microsoft.com/office/word/2015/wordml/symex" xmlns:wpg="http://schemas.microsoft.com/office/word/2010/wordprocessingGroup" xmlns:wpi="http://schemas.microsoft.com/office/word/2010/wordprocessingInk" xmlns:wne="http://schemas.microsoft.com/office/word/2006/wordml" xmlns:wps="http://schemas.microsoft.com/office/word/2010/wordprocessingShape" mc:Ignorable="w14 w15 w16se wp14">
+<w:ftr xmlns:wpc="http://schemas.microsoft.com/office/word/2010/wordprocessingCanvas" xmlns:cx="http://schemas.microsoft.com/office/drawing/2014/chartex" xmlns:cx1="http://schemas.microsoft.com/office/drawing/2015/9/8/chartex" xmlns:cx2="http://schemas.microsoft.com/office/drawing/2015/10/21/chartex" xmlns:cx3="http://schemas.microsoft.com/office/drawing/2016/5/9/chartex" xmlns:cx4="http://schemas.microsoft.com/office/drawing/2016/5/10/chartex" xmlns:cx5="http://schemas.microsoft.com/office/drawing/2016/5/11/chartex" xmlns:cx6="http://schemas.microsoft.com/office/drawing/2016/5/12/chartex" xmlns:cx7="http://schemas.microsoft.com/office/drawing/2016/5/13/chartex" xmlns:cx8="http://schemas.microsoft.com/office/drawing/2016/5/14/chartex" xmlns:mc="http://schemas.openxmlformats.org/markup-compatibility/2006" xmlns:aink="http://schemas.microsoft.com/office/drawing/2016/ink" xmlns:am3d="http://schemas.microsoft.com/office/drawing/2017/model3d" xmlns:o="urn:schemas-microsoft-com:office:office" xmlns:r="http://schemas.openxmlformats.org/officeDocument/2006/relationships" xmlns:m="http://schemas.openxmlformats.org/officeDocument/2006/math" xmlns:v="urn:schemas-microsoft-com:vml" xmlns:wp14="http://schemas.microsoft.com/office/word/2010/wordprocessingDrawing" xmlns:wp="http://schemas.openxmlformats.org/drawingml/2006/wordprocessingDrawing" xmlns:w10="urn:schemas-microsoft-com:office:word" xmlns:w="http://schemas.openxmlformats.org/wordprocessingml/2006/main" xmlns:w14="http://schemas.microsoft.com/office/word/2010/wordml" xmlns:w15="http://schemas.microsoft.com/office/word/2012/wordml" xmlns:w16cid="http://schemas.microsoft.com/office/word/2016/wordml/cid" xmlns:w16se="http://schemas.microsoft.com/office/word/2015/wordml/symex" xmlns:wpg="http://schemas.microsoft.com/office/word/2010/wordprocessingGroup" xmlns:wpi="http://schemas.microsoft.com/office/word/2010/wordprocessingInk" xmlns:wne="http://schemas.microsoft.com/office/word/2006/wordml" xmlns:wps="http://schemas.microsoft.com/office/word/2010/wordprocessingShape" mc:Ignorable="w14 w15 w16se w16cid wp14">
+  <w:p>
+    <w:pPr>
+      <w:pStyle w:val="ae"/>
+    </w:pPr>
+  </w:p>
+</w:ftr>
+</file>
+
+<file path=word/footer2.xml><?xml version="1.0" encoding="utf-8"?>
+<w:ftr xmlns:wpc="http://schemas.microsoft.com/office/word/2010/wordprocessingCanvas" xmlns:cx="http://schemas.microsoft.com/office/drawing/2014/chartex" xmlns:cx1="http://schemas.microsoft.com/office/drawing/2015/9/8/chartex" xmlns:cx2="http://schemas.microsoft.com/office/drawing/2015/10/21/chartex" xmlns:cx3="http://schemas.microsoft.com/office/drawing/2016/5/9/chartex" xmlns:cx4="http://schemas.microsoft.com/office/drawing/2016/5/10/chartex" xmlns:cx5="http://schemas.microsoft.com/office/drawing/2016/5/11/chartex" xmlns:cx6="http://schemas.microsoft.com/office/drawing/2016/5/12/chartex" xmlns:cx7="http://schemas.microsoft.com/office/drawing/2016/5/13/chartex" xmlns:cx8="http://schemas.microsoft.com/office/drawing/2016/5/14/chartex" xmlns:mc="http://schemas.openxmlformats.org/markup-compatibility/2006" xmlns:aink="http://schemas.microsoft.com/office/drawing/2016/ink" xmlns:am3d="http://schemas.microsoft.com/office/drawing/2017/model3d" xmlns:o="urn:schemas-microsoft-com:office:office" xmlns:r="http://schemas.openxmlformats.org/officeDocument/2006/relationships" xmlns:m="http://schemas.openxmlformats.org/officeDocument/2006/math" xmlns:v="urn:schemas-microsoft-com:vml" xmlns:wp14="http://schemas.microsoft.com/office/word/2010/wordprocessingDrawing" xmlns:wp="http://schemas.openxmlformats.org/drawingml/2006/wordprocessingDrawing" xmlns:w10="urn:schemas-microsoft-com:office:word" xmlns:w="http://schemas.openxmlformats.org/wordprocessingml/2006/main" xmlns:w14="http://schemas.microsoft.com/office/word/2010/wordml" xmlns:w15="http://schemas.microsoft.com/office/word/2012/wordml" xmlns:w16cid="http://schemas.microsoft.com/office/word/2016/wordml/cid" xmlns:w16se="http://schemas.microsoft.com/office/word/2015/wordml/symex" xmlns:wpg="http://schemas.microsoft.com/office/word/2010/wordprocessingGroup" xmlns:wpi="http://schemas.microsoft.com/office/word/2010/wordprocessingInk" xmlns:wne="http://schemas.microsoft.com/office/word/2006/wordml" xmlns:wps="http://schemas.microsoft.com/office/word/2010/wordprocessingShape" mc:Ignorable="w14 w15 w16se w16cid wp14">
   <w:p>
     <w:pPr>
       <w:pStyle w:val="ae"/>
@@ -2801,7 +2738,7 @@
         <w:noProof/>
         <w:lang w:val="zh-CN"/>
       </w:rPr>
-      <w:t>2</w:t>
+      <w:t>5</w:t>
     </w:r>
     <w:r>
       <w:rPr>
@@ -2857,8 +2794,18 @@
 </w:ftr>
 </file>
 
+<file path=word/footer3.xml><?xml version="1.0" encoding="utf-8"?>
+<w:ftr xmlns:wpc="http://schemas.microsoft.com/office/word/2010/wordprocessingCanvas" xmlns:cx="http://schemas.microsoft.com/office/drawing/2014/chartex" xmlns:cx1="http://schemas.microsoft.com/office/drawing/2015/9/8/chartex" xmlns:cx2="http://schemas.microsoft.com/office/drawing/2015/10/21/chartex" xmlns:cx3="http://schemas.microsoft.com/office/drawing/2016/5/9/chartex" xmlns:cx4="http://schemas.microsoft.com/office/drawing/2016/5/10/chartex" xmlns:cx5="http://schemas.microsoft.com/office/drawing/2016/5/11/chartex" xmlns:cx6="http://schemas.microsoft.com/office/drawing/2016/5/12/chartex" xmlns:cx7="http://schemas.microsoft.com/office/drawing/2016/5/13/chartex" xmlns:cx8="http://schemas.microsoft.com/office/drawing/2016/5/14/chartex" xmlns:mc="http://schemas.openxmlformats.org/markup-compatibility/2006" xmlns:aink="http://schemas.microsoft.com/office/drawing/2016/ink" xmlns:am3d="http://schemas.microsoft.com/office/drawing/2017/model3d" xmlns:o="urn:schemas-microsoft-com:office:office" xmlns:r="http://schemas.openxmlformats.org/officeDocument/2006/relationships" xmlns:m="http://schemas.openxmlformats.org/officeDocument/2006/math" xmlns:v="urn:schemas-microsoft-com:vml" xmlns:wp14="http://schemas.microsoft.com/office/word/2010/wordprocessingDrawing" xmlns:wp="http://schemas.openxmlformats.org/drawingml/2006/wordprocessingDrawing" xmlns:w10="urn:schemas-microsoft-com:office:word" xmlns:w="http://schemas.openxmlformats.org/wordprocessingml/2006/main" xmlns:w14="http://schemas.microsoft.com/office/word/2010/wordml" xmlns:w15="http://schemas.microsoft.com/office/word/2012/wordml" xmlns:w16cid="http://schemas.microsoft.com/office/word/2016/wordml/cid" xmlns:w16se="http://schemas.microsoft.com/office/word/2015/wordml/symex" xmlns:wpg="http://schemas.microsoft.com/office/word/2010/wordprocessingGroup" xmlns:wpi="http://schemas.microsoft.com/office/word/2010/wordprocessingInk" xmlns:wne="http://schemas.microsoft.com/office/word/2006/wordml" xmlns:wps="http://schemas.microsoft.com/office/word/2010/wordprocessingShape" mc:Ignorable="w14 w15 w16se w16cid wp14">
+  <w:p>
+    <w:pPr>
+      <w:pStyle w:val="ae"/>
+    </w:pPr>
+  </w:p>
+</w:ftr>
+</file>
+
 <file path=word/footnotes.xml><?xml version="1.0" encoding="utf-8"?>
-<w:footnotes xmlns:wpc="http://schemas.microsoft.com/office/word/2010/wordprocessingCanvas" xmlns:cx="http://schemas.microsoft.com/office/drawing/2014/chartex" xmlns:mc="http://schemas.openxmlformats.org/markup-compatibility/2006" xmlns:o="urn:schemas-microsoft-com:office:office" xmlns:r="http://schemas.openxmlformats.org/officeDocument/2006/relationships" xmlns:m="http://schemas.openxmlformats.org/officeDocument/2006/math" xmlns:v="urn:schemas-microsoft-com:vml" xmlns:wp14="http://schemas.microsoft.com/office/word/2010/wordprocessingDrawing" xmlns:wp="http://schemas.openxmlformats.org/drawingml/2006/wordprocessingDrawing" xmlns:w10="urn:schemas-microsoft-com:office:word" xmlns:w="http://schemas.openxmlformats.org/wordprocessingml/2006/main" xmlns:w14="http://schemas.microsoft.com/office/word/2010/wordml" xmlns:w15="http://schemas.microsoft.com/office/word/2012/wordml" xmlns:w16se="http://schemas.microsoft.com/office/word/2015/wordml/symex" xmlns:wpg="http://schemas.microsoft.com/office/word/2010/wordprocessingGroup" xmlns:wpi="http://schemas.microsoft.com/office/word/2010/wordprocessingInk" xmlns:wne="http://schemas.microsoft.com/office/word/2006/wordml" xmlns:wps="http://schemas.microsoft.com/office/word/2010/wordprocessingShape" mc:Ignorable="w14 w15 w16se wp14">
+<w:footnotes xmlns:wpc="http://schemas.microsoft.com/office/word/2010/wordprocessingCanvas" xmlns:cx="http://schemas.microsoft.com/office/drawing/2014/chartex" xmlns:cx1="http://schemas.microsoft.com/office/drawing/2015/9/8/chartex" xmlns:cx2="http://schemas.microsoft.com/office/drawing/2015/10/21/chartex" xmlns:cx3="http://schemas.microsoft.com/office/drawing/2016/5/9/chartex" xmlns:cx4="http://schemas.microsoft.com/office/drawing/2016/5/10/chartex" xmlns:cx5="http://schemas.microsoft.com/office/drawing/2016/5/11/chartex" xmlns:cx6="http://schemas.microsoft.com/office/drawing/2016/5/12/chartex" xmlns:cx7="http://schemas.microsoft.com/office/drawing/2016/5/13/chartex" xmlns:cx8="http://schemas.microsoft.com/office/drawing/2016/5/14/chartex" xmlns:mc="http://schemas.openxmlformats.org/markup-compatibility/2006" xmlns:aink="http://schemas.microsoft.com/office/drawing/2016/ink" xmlns:am3d="http://schemas.microsoft.com/office/drawing/2017/model3d" xmlns:o="urn:schemas-microsoft-com:office:office" xmlns:r="http://schemas.openxmlformats.org/officeDocument/2006/relationships" xmlns:m="http://schemas.openxmlformats.org/officeDocument/2006/math" xmlns:v="urn:schemas-microsoft-com:vml" xmlns:wp14="http://schemas.microsoft.com/office/word/2010/wordprocessingDrawing" xmlns:wp="http://schemas.openxmlformats.org/drawingml/2006/wordprocessingDrawing" xmlns:w10="urn:schemas-microsoft-com:office:word" xmlns:w="http://schemas.openxmlformats.org/wordprocessingml/2006/main" xmlns:w14="http://schemas.microsoft.com/office/word/2010/wordml" xmlns:w15="http://schemas.microsoft.com/office/word/2012/wordml" xmlns:w16cid="http://schemas.microsoft.com/office/word/2016/wordml/cid" xmlns:w16se="http://schemas.microsoft.com/office/word/2015/wordml/symex" xmlns:wpg="http://schemas.microsoft.com/office/word/2010/wordprocessingGroup" xmlns:wpi="http://schemas.microsoft.com/office/word/2010/wordprocessingInk" xmlns:wne="http://schemas.microsoft.com/office/word/2006/wordml" xmlns:wps="http://schemas.microsoft.com/office/word/2010/wordprocessingShape" mc:Ignorable="w14 w15 w16se w16cid wp14">
   <w:footnote w:type="separator" w:id="-1">
     <w:p>
       <w:pPr>
@@ -2883,7 +2830,7 @@
 </file>
 
 <file path=word/header1.xml><?xml version="1.0" encoding="utf-8"?>
-<w:hdr xmlns:wpc="http://schemas.microsoft.com/office/word/2010/wordprocessingCanvas" xmlns:cx="http://schemas.microsoft.com/office/drawing/2014/chartex" xmlns:mc="http://schemas.openxmlformats.org/markup-compatibility/2006" xmlns:o="urn:schemas-microsoft-com:office:office" xmlns:r="http://schemas.openxmlformats.org/officeDocument/2006/relationships" xmlns:m="http://schemas.openxmlformats.org/officeDocument/2006/math" xmlns:v="urn:schemas-microsoft-com:vml" xmlns:wp14="http://schemas.microsoft.com/office/word/2010/wordprocessingDrawing" xmlns:wp="http://schemas.openxmlformats.org/drawingml/2006/wordprocessingDrawing" xmlns:w10="urn:schemas-microsoft-com:office:word" xmlns:w="http://schemas.openxmlformats.org/wordprocessingml/2006/main" xmlns:w14="http://schemas.microsoft.com/office/word/2010/wordml" xmlns:w15="http://schemas.microsoft.com/office/word/2012/wordml" xmlns:w16se="http://schemas.microsoft.com/office/word/2015/wordml/symex" xmlns:wpg="http://schemas.microsoft.com/office/word/2010/wordprocessingGroup" xmlns:wpi="http://schemas.microsoft.com/office/word/2010/wordprocessingInk" xmlns:wne="http://schemas.microsoft.com/office/word/2006/wordml" xmlns:wps="http://schemas.microsoft.com/office/word/2010/wordprocessingShape" mc:Ignorable="w14 w15 w16se wp14">
+<w:hdr xmlns:wpc="http://schemas.microsoft.com/office/word/2010/wordprocessingCanvas" xmlns:cx="http://schemas.microsoft.com/office/drawing/2014/chartex" xmlns:cx1="http://schemas.microsoft.com/office/drawing/2015/9/8/chartex" xmlns:cx2="http://schemas.microsoft.com/office/drawing/2015/10/21/chartex" xmlns:cx3="http://schemas.microsoft.com/office/drawing/2016/5/9/chartex" xmlns:cx4="http://schemas.microsoft.com/office/drawing/2016/5/10/chartex" xmlns:cx5="http://schemas.microsoft.com/office/drawing/2016/5/11/chartex" xmlns:cx6="http://schemas.microsoft.com/office/drawing/2016/5/12/chartex" xmlns:cx7="http://schemas.microsoft.com/office/drawing/2016/5/13/chartex" xmlns:cx8="http://schemas.microsoft.com/office/drawing/2016/5/14/chartex" xmlns:mc="http://schemas.openxmlformats.org/markup-compatibility/2006" xmlns:aink="http://schemas.microsoft.com/office/drawing/2016/ink" xmlns:am3d="http://schemas.microsoft.com/office/drawing/2017/model3d" xmlns:o="urn:schemas-microsoft-com:office:office" xmlns:r="http://schemas.openxmlformats.org/officeDocument/2006/relationships" xmlns:m="http://schemas.openxmlformats.org/officeDocument/2006/math" xmlns:v="urn:schemas-microsoft-com:vml" xmlns:wp14="http://schemas.microsoft.com/office/word/2010/wordprocessingDrawing" xmlns:wp="http://schemas.openxmlformats.org/drawingml/2006/wordprocessingDrawing" xmlns:w10="urn:schemas-microsoft-com:office:word" xmlns:w="http://schemas.openxmlformats.org/wordprocessingml/2006/main" xmlns:w14="http://schemas.microsoft.com/office/word/2010/wordml" xmlns:w15="http://schemas.microsoft.com/office/word/2012/wordml" xmlns:w16cid="http://schemas.microsoft.com/office/word/2016/wordml/cid" xmlns:w16se="http://schemas.microsoft.com/office/word/2015/wordml/symex" xmlns:wpg="http://schemas.microsoft.com/office/word/2010/wordprocessingGroup" xmlns:wpi="http://schemas.microsoft.com/office/word/2010/wordprocessingInk" xmlns:wne="http://schemas.microsoft.com/office/word/2006/wordml" xmlns:wps="http://schemas.microsoft.com/office/word/2010/wordprocessingShape" mc:Ignorable="w14 w15 w16se w16cid wp14">
   <w:p>
     <w:pPr>
       <w:pStyle w:val="ac"/>
@@ -2896,7 +2843,7 @@
 </file>
 
 <file path=word/header2.xml><?xml version="1.0" encoding="utf-8"?>
-<w:hdr xmlns:wpc="http://schemas.microsoft.com/office/word/2010/wordprocessingCanvas" xmlns:cx="http://schemas.microsoft.com/office/drawing/2014/chartex" xmlns:mc="http://schemas.openxmlformats.org/markup-compatibility/2006" xmlns:o="urn:schemas-microsoft-com:office:office" xmlns:r="http://schemas.openxmlformats.org/officeDocument/2006/relationships" xmlns:m="http://schemas.openxmlformats.org/officeDocument/2006/math" xmlns:v="urn:schemas-microsoft-com:vml" xmlns:wp14="http://schemas.microsoft.com/office/word/2010/wordprocessingDrawing" xmlns:wp="http://schemas.openxmlformats.org/drawingml/2006/wordprocessingDrawing" xmlns:w10="urn:schemas-microsoft-com:office:word" xmlns:w="http://schemas.openxmlformats.org/wordprocessingml/2006/main" xmlns:w14="http://schemas.microsoft.com/office/word/2010/wordml" xmlns:w15="http://schemas.microsoft.com/office/word/2012/wordml" xmlns:w16se="http://schemas.microsoft.com/office/word/2015/wordml/symex" xmlns:wpg="http://schemas.microsoft.com/office/word/2010/wordprocessingGroup" xmlns:wpi="http://schemas.microsoft.com/office/word/2010/wordprocessingInk" xmlns:wne="http://schemas.microsoft.com/office/word/2006/wordml" xmlns:wps="http://schemas.microsoft.com/office/word/2010/wordprocessingShape" mc:Ignorable="w14 w15 w16se wp14">
+<w:hdr xmlns:wpc="http://schemas.microsoft.com/office/word/2010/wordprocessingCanvas" xmlns:cx="http://schemas.microsoft.com/office/drawing/2014/chartex" xmlns:cx1="http://schemas.microsoft.com/office/drawing/2015/9/8/chartex" xmlns:cx2="http://schemas.microsoft.com/office/drawing/2015/10/21/chartex" xmlns:cx3="http://schemas.microsoft.com/office/drawing/2016/5/9/chartex" xmlns:cx4="http://schemas.microsoft.com/office/drawing/2016/5/10/chartex" xmlns:cx5="http://schemas.microsoft.com/office/drawing/2016/5/11/chartex" xmlns:cx6="http://schemas.microsoft.com/office/drawing/2016/5/12/chartex" xmlns:cx7="http://schemas.microsoft.com/office/drawing/2016/5/13/chartex" xmlns:cx8="http://schemas.microsoft.com/office/drawing/2016/5/14/chartex" xmlns:mc="http://schemas.openxmlformats.org/markup-compatibility/2006" xmlns:aink="http://schemas.microsoft.com/office/drawing/2016/ink" xmlns:am3d="http://schemas.microsoft.com/office/drawing/2017/model3d" xmlns:o="urn:schemas-microsoft-com:office:office" xmlns:r="http://schemas.openxmlformats.org/officeDocument/2006/relationships" xmlns:m="http://schemas.openxmlformats.org/officeDocument/2006/math" xmlns:v="urn:schemas-microsoft-com:vml" xmlns:wp14="http://schemas.microsoft.com/office/word/2010/wordprocessingDrawing" xmlns:wp="http://schemas.openxmlformats.org/drawingml/2006/wordprocessingDrawing" xmlns:w10="urn:schemas-microsoft-com:office:word" xmlns:w="http://schemas.openxmlformats.org/wordprocessingml/2006/main" xmlns:w14="http://schemas.microsoft.com/office/word/2010/wordml" xmlns:w15="http://schemas.microsoft.com/office/word/2012/wordml" xmlns:w16cid="http://schemas.microsoft.com/office/word/2016/wordml/cid" xmlns:w16se="http://schemas.microsoft.com/office/word/2015/wordml/symex" xmlns:wpg="http://schemas.microsoft.com/office/word/2010/wordprocessingGroup" xmlns:wpi="http://schemas.microsoft.com/office/word/2010/wordprocessingInk" xmlns:wne="http://schemas.microsoft.com/office/word/2006/wordml" xmlns:wps="http://schemas.microsoft.com/office/word/2010/wordprocessingShape" mc:Ignorable="w14 w15 w16se w16cid wp14">
   <w:tbl>
     <w:tblPr>
       <w:tblStyle w:val="aff3"/>
@@ -2971,7 +2918,10 @@
             <w:rPr>
               <w:rFonts w:hint="eastAsia"/>
             </w:rPr>
-            <w:t>&lt;0.1</w:t>
+            <w:t>&lt;</w:t>
+          </w:r>
+          <w:r>
+            <w:t>1.0</w:t>
           </w:r>
           <w:r>
             <w:rPr>
@@ -2996,7 +2946,7 @@
 </file>
 
 <file path=word/header3.xml><?xml version="1.0" encoding="utf-8"?>
-<w:hdr xmlns:wpc="http://schemas.microsoft.com/office/word/2010/wordprocessingCanvas" xmlns:cx="http://schemas.microsoft.com/office/drawing/2014/chartex" xmlns:mc="http://schemas.openxmlformats.org/markup-compatibility/2006" xmlns:o="urn:schemas-microsoft-com:office:office" xmlns:r="http://schemas.openxmlformats.org/officeDocument/2006/relationships" xmlns:m="http://schemas.openxmlformats.org/officeDocument/2006/math" xmlns:v="urn:schemas-microsoft-com:vml" xmlns:wp14="http://schemas.microsoft.com/office/word/2010/wordprocessingDrawing" xmlns:wp="http://schemas.openxmlformats.org/drawingml/2006/wordprocessingDrawing" xmlns:w10="urn:schemas-microsoft-com:office:word" xmlns:w="http://schemas.openxmlformats.org/wordprocessingml/2006/main" xmlns:w14="http://schemas.microsoft.com/office/word/2010/wordml" xmlns:w15="http://schemas.microsoft.com/office/word/2012/wordml" xmlns:w16se="http://schemas.microsoft.com/office/word/2015/wordml/symex" xmlns:wpg="http://schemas.microsoft.com/office/word/2010/wordprocessingGroup" xmlns:wpi="http://schemas.microsoft.com/office/word/2010/wordprocessingInk" xmlns:wne="http://schemas.microsoft.com/office/word/2006/wordml" xmlns:wps="http://schemas.microsoft.com/office/word/2010/wordprocessingShape" mc:Ignorable="w14 w15 w16se wp14">
+<w:hdr xmlns:wpc="http://schemas.microsoft.com/office/word/2010/wordprocessingCanvas" xmlns:cx="http://schemas.microsoft.com/office/drawing/2014/chartex" xmlns:cx1="http://schemas.microsoft.com/office/drawing/2015/9/8/chartex" xmlns:cx2="http://schemas.microsoft.com/office/drawing/2015/10/21/chartex" xmlns:cx3="http://schemas.microsoft.com/office/drawing/2016/5/9/chartex" xmlns:cx4="http://schemas.microsoft.com/office/drawing/2016/5/10/chartex" xmlns:cx5="http://schemas.microsoft.com/office/drawing/2016/5/11/chartex" xmlns:cx6="http://schemas.microsoft.com/office/drawing/2016/5/12/chartex" xmlns:cx7="http://schemas.microsoft.com/office/drawing/2016/5/13/chartex" xmlns:cx8="http://schemas.microsoft.com/office/drawing/2016/5/14/chartex" xmlns:mc="http://schemas.openxmlformats.org/markup-compatibility/2006" xmlns:aink="http://schemas.microsoft.com/office/drawing/2016/ink" xmlns:am3d="http://schemas.microsoft.com/office/drawing/2017/model3d" xmlns:o="urn:schemas-microsoft-com:office:office" xmlns:r="http://schemas.openxmlformats.org/officeDocument/2006/relationships" xmlns:m="http://schemas.openxmlformats.org/officeDocument/2006/math" xmlns:v="urn:schemas-microsoft-com:vml" xmlns:wp14="http://schemas.microsoft.com/office/word/2010/wordprocessingDrawing" xmlns:wp="http://schemas.openxmlformats.org/drawingml/2006/wordprocessingDrawing" xmlns:w10="urn:schemas-microsoft-com:office:word" xmlns:w="http://schemas.openxmlformats.org/wordprocessingml/2006/main" xmlns:w14="http://schemas.microsoft.com/office/word/2010/wordml" xmlns:w15="http://schemas.microsoft.com/office/word/2012/wordml" xmlns:w16cid="http://schemas.microsoft.com/office/word/2016/wordml/cid" xmlns:w16se="http://schemas.microsoft.com/office/word/2015/wordml/symex" xmlns:wpg="http://schemas.microsoft.com/office/word/2010/wordprocessingGroup" xmlns:wpi="http://schemas.microsoft.com/office/word/2010/wordprocessingInk" xmlns:wne="http://schemas.microsoft.com/office/word/2006/wordml" xmlns:wps="http://schemas.microsoft.com/office/word/2010/wordprocessingShape" mc:Ignorable="w14 w15 w16se w16cid wp14">
   <w:p>
     <w:pPr>
       <w:pStyle w:val="ac"/>
@@ -3027,7 +2977,7 @@
 </file>
 
 <file path=word/numbering.xml><?xml version="1.0" encoding="utf-8"?>
-<w:numbering xmlns:wpc="http://schemas.microsoft.com/office/word/2010/wordprocessingCanvas" xmlns:cx="http://schemas.microsoft.com/office/drawing/2014/chartex" xmlns:mc="http://schemas.openxmlformats.org/markup-compatibility/2006" xmlns:o="urn:schemas-microsoft-com:office:office" xmlns:r="http://schemas.openxmlformats.org/officeDocument/2006/relationships" xmlns:m="http://schemas.openxmlformats.org/officeDocument/2006/math" xmlns:v="urn:schemas-microsoft-com:vml" xmlns:wp14="http://schemas.microsoft.com/office/word/2010/wordprocessingDrawing" xmlns:wp="http://schemas.openxmlformats.org/drawingml/2006/wordprocessingDrawing" xmlns:w10="urn:schemas-microsoft-com:office:word" xmlns:w="http://schemas.openxmlformats.org/wordprocessingml/2006/main" xmlns:w14="http://schemas.microsoft.com/office/word/2010/wordml" xmlns:w15="http://schemas.microsoft.com/office/word/2012/wordml" xmlns:w16se="http://schemas.microsoft.com/office/word/2015/wordml/symex" xmlns:wpg="http://schemas.microsoft.com/office/word/2010/wordprocessingGroup" xmlns:wpi="http://schemas.microsoft.com/office/word/2010/wordprocessingInk" xmlns:wne="http://schemas.microsoft.com/office/word/2006/wordml" xmlns:wps="http://schemas.microsoft.com/office/word/2010/wordprocessingShape" mc:Ignorable="w14 w15 w16se wp14">
+<w:numbering xmlns:wpc="http://schemas.microsoft.com/office/word/2010/wordprocessingCanvas" xmlns:cx="http://schemas.microsoft.com/office/drawing/2014/chartex" xmlns:cx1="http://schemas.microsoft.com/office/drawing/2015/9/8/chartex" xmlns:cx2="http://schemas.microsoft.com/office/drawing/2015/10/21/chartex" xmlns:cx3="http://schemas.microsoft.com/office/drawing/2016/5/9/chartex" xmlns:cx4="http://schemas.microsoft.com/office/drawing/2016/5/10/chartex" xmlns:cx5="http://schemas.microsoft.com/office/drawing/2016/5/11/chartex" xmlns:cx6="http://schemas.microsoft.com/office/drawing/2016/5/12/chartex" xmlns:cx7="http://schemas.microsoft.com/office/drawing/2016/5/13/chartex" xmlns:cx8="http://schemas.microsoft.com/office/drawing/2016/5/14/chartex" xmlns:mc="http://schemas.openxmlformats.org/markup-compatibility/2006" xmlns:aink="http://schemas.microsoft.com/office/drawing/2016/ink" xmlns:am3d="http://schemas.microsoft.com/office/drawing/2017/model3d" xmlns:o="urn:schemas-microsoft-com:office:office" xmlns:r="http://schemas.openxmlformats.org/officeDocument/2006/relationships" xmlns:m="http://schemas.openxmlformats.org/officeDocument/2006/math" xmlns:v="urn:schemas-microsoft-com:vml" xmlns:wp14="http://schemas.microsoft.com/office/word/2010/wordprocessingDrawing" xmlns:wp="http://schemas.openxmlformats.org/drawingml/2006/wordprocessingDrawing" xmlns:w10="urn:schemas-microsoft-com:office:word" xmlns:w="http://schemas.openxmlformats.org/wordprocessingml/2006/main" xmlns:w14="http://schemas.microsoft.com/office/word/2010/wordml" xmlns:w15="http://schemas.microsoft.com/office/word/2012/wordml" xmlns:w16cid="http://schemas.microsoft.com/office/word/2016/wordml/cid" xmlns:w16se="http://schemas.microsoft.com/office/word/2015/wordml/symex" xmlns:wpg="http://schemas.microsoft.com/office/word/2010/wordprocessingGroup" xmlns:wpi="http://schemas.microsoft.com/office/word/2010/wordprocessingInk" xmlns:wne="http://schemas.microsoft.com/office/word/2006/wordml" xmlns:wps="http://schemas.microsoft.com/office/word/2010/wordprocessingShape" mc:Ignorable="w14 w15 w16se w16cid wp14">
   <w:abstractNum w:abstractNumId="0" w15:restartNumberingAfterBreak="0">
     <w:nsid w:val="04CE0FDC"/>
     <w:multiLevelType w:val="hybridMultilevel"/>
@@ -5363,7 +5313,7 @@
 </file>
 
 <file path=word/styles.xml><?xml version="1.0" encoding="utf-8"?>
-<w:styles xmlns:mc="http://schemas.openxmlformats.org/markup-compatibility/2006" xmlns:r="http://schemas.openxmlformats.org/officeDocument/2006/relationships" xmlns:w="http://schemas.openxmlformats.org/wordprocessingml/2006/main" xmlns:w14="http://schemas.microsoft.com/office/word/2010/wordml" xmlns:w15="http://schemas.microsoft.com/office/word/2012/wordml" xmlns:w16se="http://schemas.microsoft.com/office/word/2015/wordml/symex" mc:Ignorable="w14 w15 w16se">
+<w:styles xmlns:mc="http://schemas.openxmlformats.org/markup-compatibility/2006" xmlns:r="http://schemas.openxmlformats.org/officeDocument/2006/relationships" xmlns:w="http://schemas.openxmlformats.org/wordprocessingml/2006/main" xmlns:w14="http://schemas.microsoft.com/office/word/2010/wordml" xmlns:w15="http://schemas.microsoft.com/office/word/2012/wordml" xmlns:w16cid="http://schemas.microsoft.com/office/word/2016/wordml/cid" xmlns:w16se="http://schemas.microsoft.com/office/word/2015/wordml/symex" mc:Ignorable="w14 w15 w16se w16cid">
   <w:docDefaults>
     <w:rPrDefault>
       <w:rPr>
@@ -5379,7 +5329,7 @@
       </w:pPr>
     </w:pPrDefault>
   </w:docDefaults>
-  <w:latentStyles w:defLockedState="0" w:defUIPriority="99" w:defSemiHidden="0" w:defUnhideWhenUsed="0" w:defQFormat="0" w:count="371">
+  <w:latentStyles w:defLockedState="0" w:defUIPriority="99" w:defSemiHidden="0" w:defUnhideWhenUsed="0" w:defQFormat="0" w:count="375">
     <w:lsdException w:name="Normal" w:uiPriority="0" w:qFormat="1"/>
     <w:lsdException w:name="heading 1" w:uiPriority="9" w:qFormat="1"/>
     <w:lsdException w:name="heading 2" w:semiHidden="1" w:uiPriority="9" w:unhideWhenUsed="1" w:qFormat="1"/>
@@ -5751,6 +5701,10 @@
     <w:lsdException w:name="List Table 5 Dark Accent 6" w:uiPriority="50"/>
     <w:lsdException w:name="List Table 6 Colorful Accent 6" w:uiPriority="51"/>
     <w:lsdException w:name="List Table 7 Colorful Accent 6" w:uiPriority="52"/>
+    <w:lsdException w:name="Mention" w:semiHidden="1" w:unhideWhenUsed="1"/>
+    <w:lsdException w:name="Smart Hyperlink" w:semiHidden="1" w:unhideWhenUsed="1"/>
+    <w:lsdException w:name="Hashtag" w:semiHidden="1" w:unhideWhenUsed="1"/>
+    <w:lsdException w:name="Unresolved Mention" w:semiHidden="1" w:unhideWhenUsed="1"/>
   </w:latentStyles>
   <w:style w:type="paragraph" w:default="1" w:styleId="a">
     <w:name w:val="Normal"/>
@@ -6888,7 +6842,7 @@
 </file>
 
 <file path=word/glossary/document.xml><?xml version="1.0" encoding="utf-8"?>
-<w:glossaryDocument xmlns:wpc="http://schemas.microsoft.com/office/word/2010/wordprocessingCanvas" xmlns:cx="http://schemas.microsoft.com/office/drawing/2014/chartex" xmlns:mc="http://schemas.openxmlformats.org/markup-compatibility/2006" xmlns:o="urn:schemas-microsoft-com:office:office" xmlns:r="http://schemas.openxmlformats.org/officeDocument/2006/relationships" xmlns:m="http://schemas.openxmlformats.org/officeDocument/2006/math" xmlns:v="urn:schemas-microsoft-com:vml" xmlns:wp14="http://schemas.microsoft.com/office/word/2010/wordprocessingDrawing" xmlns:wp="http://schemas.openxmlformats.org/drawingml/2006/wordprocessingDrawing" xmlns:w10="urn:schemas-microsoft-com:office:word" xmlns:w="http://schemas.openxmlformats.org/wordprocessingml/2006/main" xmlns:w14="http://schemas.microsoft.com/office/word/2010/wordml" xmlns:w15="http://schemas.microsoft.com/office/word/2012/wordml" xmlns:w16se="http://schemas.microsoft.com/office/word/2015/wordml/symex" xmlns:wpg="http://schemas.microsoft.com/office/word/2010/wordprocessingGroup" xmlns:wpi="http://schemas.microsoft.com/office/word/2010/wordprocessingInk" xmlns:wne="http://schemas.microsoft.com/office/word/2006/wordml" xmlns:wps="http://schemas.microsoft.com/office/word/2010/wordprocessingShape" mc:Ignorable="w14 w15 w16se wp14">
+<w:glossaryDocument xmlns:wpc="http://schemas.microsoft.com/office/word/2010/wordprocessingCanvas" xmlns:cx="http://schemas.microsoft.com/office/drawing/2014/chartex" xmlns:cx1="http://schemas.microsoft.com/office/drawing/2015/9/8/chartex" xmlns:cx2="http://schemas.microsoft.com/office/drawing/2015/10/21/chartex" xmlns:cx3="http://schemas.microsoft.com/office/drawing/2016/5/9/chartex" xmlns:cx4="http://schemas.microsoft.com/office/drawing/2016/5/10/chartex" xmlns:cx5="http://schemas.microsoft.com/office/drawing/2016/5/11/chartex" xmlns:cx6="http://schemas.microsoft.com/office/drawing/2016/5/12/chartex" xmlns:cx7="http://schemas.microsoft.com/office/drawing/2016/5/13/chartex" xmlns:cx8="http://schemas.microsoft.com/office/drawing/2016/5/14/chartex" xmlns:mc="http://schemas.openxmlformats.org/markup-compatibility/2006" xmlns:aink="http://schemas.microsoft.com/office/drawing/2016/ink" xmlns:am3d="http://schemas.microsoft.com/office/drawing/2017/model3d" xmlns:o="urn:schemas-microsoft-com:office:office" xmlns:r="http://schemas.openxmlformats.org/officeDocument/2006/relationships" xmlns:m="http://schemas.openxmlformats.org/officeDocument/2006/math" xmlns:v="urn:schemas-microsoft-com:vml" xmlns:wp14="http://schemas.microsoft.com/office/word/2010/wordprocessingDrawing" xmlns:wp="http://schemas.openxmlformats.org/drawingml/2006/wordprocessingDrawing" xmlns:w10="urn:schemas-microsoft-com:office:word" xmlns:w="http://schemas.openxmlformats.org/wordprocessingml/2006/main" xmlns:w14="http://schemas.microsoft.com/office/word/2010/wordml" xmlns:w15="http://schemas.microsoft.com/office/word/2012/wordml" xmlns:w16cid="http://schemas.microsoft.com/office/word/2016/wordml/cid" xmlns:w16se="http://schemas.microsoft.com/office/word/2015/wordml/symex" xmlns:wpg="http://schemas.microsoft.com/office/word/2010/wordprocessingGroup" xmlns:wpi="http://schemas.microsoft.com/office/word/2010/wordprocessingInk" xmlns:wne="http://schemas.microsoft.com/office/word/2006/wordml" xmlns:wps="http://schemas.microsoft.com/office/word/2010/wordprocessingShape" mc:Ignorable="w14 w15 w16se w16cid wp14">
   <w:docParts>
     <w:docPart>
       <w:docPartPr>
@@ -6913,7 +6867,7 @@
           <w:r>
             <w:rPr>
               <w:rFonts w:asciiTheme="majorHAnsi" w:eastAsiaTheme="majorEastAsia" w:hAnsiTheme="majorHAnsi" w:cstheme="majorBidi"/>
-              <w:color w:val="5B9BD5" w:themeColor="accent1"/>
+              <w:color w:val="4472C4" w:themeColor="accent1"/>
               <w:sz w:val="88"/>
               <w:szCs w:val="88"/>
               <w:lang w:val="zh-CN"/>
@@ -6945,7 +6899,7 @@
           </w:pPr>
           <w:r>
             <w:rPr>
-              <w:color w:val="5B9BD5" w:themeColor="accent1"/>
+              <w:color w:val="4472C4" w:themeColor="accent1"/>
               <w:sz w:val="28"/>
               <w:szCs w:val="28"/>
               <w:lang w:val="zh-CN"/>
@@ -6960,13 +6914,13 @@
 </file>
 
 <file path=word/glossary/fontTable.xml><?xml version="1.0" encoding="utf-8"?>
-<w:fonts xmlns:mc="http://schemas.openxmlformats.org/markup-compatibility/2006" xmlns:r="http://schemas.openxmlformats.org/officeDocument/2006/relationships" xmlns:w="http://schemas.openxmlformats.org/wordprocessingml/2006/main" xmlns:w14="http://schemas.microsoft.com/office/word/2010/wordml" xmlns:w15="http://schemas.microsoft.com/office/word/2012/wordml" xmlns:w16se="http://schemas.microsoft.com/office/word/2015/wordml/symex" mc:Ignorable="w14 w15 w16se">
+<w:fonts xmlns:mc="http://schemas.openxmlformats.org/markup-compatibility/2006" xmlns:r="http://schemas.openxmlformats.org/officeDocument/2006/relationships" xmlns:w="http://schemas.openxmlformats.org/wordprocessingml/2006/main" xmlns:w14="http://schemas.microsoft.com/office/word/2010/wordml" xmlns:w15="http://schemas.microsoft.com/office/word/2012/wordml" xmlns:w16cid="http://schemas.microsoft.com/office/word/2016/wordml/cid" xmlns:w16se="http://schemas.microsoft.com/office/word/2015/wordml/symex" mc:Ignorable="w14 w15 w16se w16cid">
   <w:font w:name="Times New Roman">
     <w:panose1 w:val="02020603050405020304"/>
     <w:charset w:val="00"/>
     <w:family w:val="roman"/>
     <w:pitch w:val="variable"/>
-    <w:sig w:usb0="E0002EFF" w:usb1="C0007843" w:usb2="00000009" w:usb3="00000000" w:csb0="000001FF" w:csb1="00000000"/>
+    <w:sig w:usb0="E0002EFF" w:usb1="C000785B" w:usb2="00000009" w:usb3="00000000" w:csb0="000001FF" w:csb1="00000000"/>
   </w:font>
   <w:font w:name="宋体">
     <w:altName w:val="SimSun"/>
@@ -6981,14 +6935,14 @@
     <w:charset w:val="00"/>
     <w:family w:val="swiss"/>
     <w:pitch w:val="variable"/>
-    <w:sig w:usb0="E00002FF" w:usb1="4000ACFF" w:usb2="00000001" w:usb3="00000000" w:csb0="0000019F" w:csb1="00000000"/>
+    <w:sig w:usb0="E0002AFF" w:usb1="C000247B" w:usb2="00000009" w:usb3="00000000" w:csb0="000001FF" w:csb1="00000000"/>
   </w:font>
   <w:font w:name="Cambria">
     <w:panose1 w:val="02040503050406030204"/>
     <w:charset w:val="00"/>
     <w:family w:val="roman"/>
     <w:pitch w:val="variable"/>
-    <w:sig w:usb0="E00002FF" w:usb1="400004FF" w:usb2="00000000" w:usb3="00000000" w:csb0="0000019F" w:csb1="00000000"/>
+    <w:sig w:usb0="E00006FF" w:usb1="400004FF" w:usb2="00000000" w:usb3="00000000" w:csb0="0000019F" w:csb1="00000000"/>
   </w:font>
   <w:font w:name="等线">
     <w:altName w:val="DengXian"/>
@@ -7009,7 +6963,7 @@
 </file>
 
 <file path=word/glossary/settings.xml><?xml version="1.0" encoding="utf-8"?>
-<w:settings xmlns:mc="http://schemas.openxmlformats.org/markup-compatibility/2006" xmlns:o="urn:schemas-microsoft-com:office:office" xmlns:r="http://schemas.openxmlformats.org/officeDocument/2006/relationships" xmlns:m="http://schemas.openxmlformats.org/officeDocument/2006/math" xmlns:v="urn:schemas-microsoft-com:vml" xmlns:w10="urn:schemas-microsoft-com:office:word" xmlns:w="http://schemas.openxmlformats.org/wordprocessingml/2006/main" xmlns:w14="http://schemas.microsoft.com/office/word/2010/wordml" xmlns:w15="http://schemas.microsoft.com/office/word/2012/wordml" xmlns:w16se="http://schemas.microsoft.com/office/word/2015/wordml/symex" xmlns:sl="http://schemas.openxmlformats.org/schemaLibrary/2006/main" mc:Ignorable="w14 w15 w16se">
+<w:settings xmlns:mc="http://schemas.openxmlformats.org/markup-compatibility/2006" xmlns:o="urn:schemas-microsoft-com:office:office" xmlns:r="http://schemas.openxmlformats.org/officeDocument/2006/relationships" xmlns:m="http://schemas.openxmlformats.org/officeDocument/2006/math" xmlns:v="urn:schemas-microsoft-com:vml" xmlns:w10="urn:schemas-microsoft-com:office:word" xmlns:w="http://schemas.openxmlformats.org/wordprocessingml/2006/main" xmlns:w14="http://schemas.microsoft.com/office/word/2010/wordml" xmlns:w15="http://schemas.microsoft.com/office/word/2012/wordml" xmlns:w16cid="http://schemas.microsoft.com/office/word/2016/wordml/cid" xmlns:w16se="http://schemas.microsoft.com/office/word/2015/wordml/symex" xmlns:sl="http://schemas.openxmlformats.org/schemaLibrary/2006/main" mc:Ignorable="w14 w15 w16se w16cid">
   <w:view w:val="normal"/>
   <w:bordersDoNotSurroundHeader/>
   <w:bordersDoNotSurroundFooter/>
@@ -7030,6 +6984,7 @@
     <w:compatSetting w:name="overrideTableStyleFontSizeAndJustification" w:uri="http://schemas.microsoft.com/office/word" w:val="1"/>
     <w:compatSetting w:name="enableOpenTypeFeatures" w:uri="http://schemas.microsoft.com/office/word" w:val="1"/>
     <w:compatSetting w:name="doNotFlipMirrorIndents" w:uri="http://schemas.microsoft.com/office/word" w:val="1"/>
+    <w:compatSetting w:name="useWord2013TrackBottomHyphenation" w:uri="http://schemas.microsoft.com/office/word" w:val="1"/>
   </w:compat>
   <w:rsids>
     <w:rsidRoot w:val="000E7EFD"/>
@@ -7037,11 +6992,13 @@
     <w:rsid w:val="001D6DE0"/>
     <w:rsid w:val="00307C0D"/>
     <w:rsid w:val="00331C1C"/>
+    <w:rsid w:val="003726E4"/>
     <w:rsid w:val="004A40E5"/>
     <w:rsid w:val="005051F6"/>
     <w:rsid w:val="005855FF"/>
     <w:rsid w:val="006625DD"/>
     <w:rsid w:val="006D7827"/>
+    <w:rsid w:val="00795E88"/>
     <w:rsid w:val="007E15E7"/>
     <w:rsid w:val="00823CD6"/>
     <w:rsid w:val="00856AA4"/>
@@ -7081,7 +7038,7 @@
 </file>
 
 <file path=word/glossary/styles.xml><?xml version="1.0" encoding="utf-8"?>
-<w:styles xmlns:mc="http://schemas.openxmlformats.org/markup-compatibility/2006" xmlns:r="http://schemas.openxmlformats.org/officeDocument/2006/relationships" xmlns:w="http://schemas.openxmlformats.org/wordprocessingml/2006/main" xmlns:w14="http://schemas.microsoft.com/office/word/2010/wordml" xmlns:w15="http://schemas.microsoft.com/office/word/2012/wordml" xmlns:w16se="http://schemas.microsoft.com/office/word/2015/wordml/symex" mc:Ignorable="w14 w15 w16se">
+<w:styles xmlns:mc="http://schemas.openxmlformats.org/markup-compatibility/2006" xmlns:r="http://schemas.openxmlformats.org/officeDocument/2006/relationships" xmlns:w="http://schemas.openxmlformats.org/wordprocessingml/2006/main" xmlns:w14="http://schemas.microsoft.com/office/word/2010/wordml" xmlns:w15="http://schemas.microsoft.com/office/word/2012/wordml" xmlns:w16cid="http://schemas.microsoft.com/office/word/2016/wordml/cid" xmlns:w16se="http://schemas.microsoft.com/office/word/2015/wordml/symex" mc:Ignorable="w14 w15 w16se w16cid">
   <w:docDefaults>
     <w:rPrDefault>
       <w:rPr>
@@ -7094,7 +7051,7 @@
     </w:rPrDefault>
     <w:pPrDefault/>
   </w:docDefaults>
-  <w:latentStyles w:defLockedState="0" w:defUIPriority="99" w:defSemiHidden="0" w:defUnhideWhenUsed="0" w:defQFormat="0" w:count="371">
+  <w:latentStyles w:defLockedState="0" w:defUIPriority="99" w:defSemiHidden="0" w:defUnhideWhenUsed="0" w:defQFormat="0" w:count="375">
     <w:lsdException w:name="Normal" w:uiPriority="0" w:qFormat="1"/>
     <w:lsdException w:name="heading 1" w:uiPriority="9" w:qFormat="1"/>
     <w:lsdException w:name="heading 2" w:semiHidden="1" w:uiPriority="9" w:unhideWhenUsed="1" w:qFormat="1"/>
@@ -7466,6 +7423,10 @@
     <w:lsdException w:name="List Table 5 Dark Accent 6" w:uiPriority="50"/>
     <w:lsdException w:name="List Table 6 Colorful Accent 6" w:uiPriority="51"/>
     <w:lsdException w:name="List Table 7 Colorful Accent 6" w:uiPriority="52"/>
+    <w:lsdException w:name="Mention" w:semiHidden="1" w:unhideWhenUsed="1"/>
+    <w:lsdException w:name="Smart Hyperlink" w:semiHidden="1" w:unhideWhenUsed="1"/>
+    <w:lsdException w:name="Hashtag" w:semiHidden="1" w:unhideWhenUsed="1"/>
+    <w:lsdException w:name="Unresolved Mention" w:semiHidden="1" w:unhideWhenUsed="1"/>
   </w:latentStyles>
   <w:style w:type="paragraph" w:default="1" w:styleId="a">
     <w:name w:val="Normal"/>
@@ -7714,7 +7675,7 @@
 </file>
 
 <file path=word/glossary/webSettings.xml><?xml version="1.0" encoding="utf-8"?>
-<w:webSettings xmlns:mc="http://schemas.openxmlformats.org/markup-compatibility/2006" xmlns:r="http://schemas.openxmlformats.org/officeDocument/2006/relationships" xmlns:w="http://schemas.openxmlformats.org/wordprocessingml/2006/main" xmlns:w14="http://schemas.microsoft.com/office/word/2010/wordml" xmlns:w15="http://schemas.microsoft.com/office/word/2012/wordml" xmlns:w16se="http://schemas.microsoft.com/office/word/2015/wordml/symex" mc:Ignorable="w14 w15 w16se">
+<w:webSettings xmlns:mc="http://schemas.openxmlformats.org/markup-compatibility/2006" xmlns:r="http://schemas.openxmlformats.org/officeDocument/2006/relationships" xmlns:w="http://schemas.openxmlformats.org/wordprocessingml/2006/main" xmlns:w14="http://schemas.microsoft.com/office/word/2010/wordml" xmlns:w15="http://schemas.microsoft.com/office/word/2012/wordml" xmlns:w16cid="http://schemas.microsoft.com/office/word/2016/wordml/cid" xmlns:w16se="http://schemas.microsoft.com/office/word/2015/wordml/symex" mc:Ignorable="w14 w15 w16se w16cid">
   <w:optimizeForBrowser/>
   <w:allowPNG/>
 </w:webSettings>
@@ -8027,7 +7988,7 @@
 </file>
 
 <file path=customXml/itemProps2.xml><?xml version="1.0" encoding="utf-8"?>
-<ds:datastoreItem xmlns:ds="http://schemas.openxmlformats.org/officeDocument/2006/customXml" ds:itemID="{E9E598C5-2659-4B4A-AC6E-F9A6EEACA2BF}">
+<ds:datastoreItem xmlns:ds="http://schemas.openxmlformats.org/officeDocument/2006/customXml" ds:itemID="{EBC1A365-08F0-4A94-9FC9-C30BC951CDB4}">
   <ds:schemaRefs>
     <ds:schemaRef ds:uri="http://schemas.openxmlformats.org/officeDocument/2006/bibliography"/>
   </ds:schemaRefs>
